--- a/Proyecto de Graduacion (Archivo de prueba).docx
+++ b/Proyecto de Graduacion (Archivo de prueba).docx
@@ -23,6 +23,18 @@
           <w:szCs w:val="24"/>
           <w:lang w:val="es-ES"/>
         </w:rPr>
+        <w:t>asdf</w:t>
+      </w:r>
+      <w:bookmarkStart w:id="0" w:name="_GoBack"/>
+      <w:bookmarkEnd w:id="0"/>
+      <w:r>
+        <w:rPr>
+          <w:rFonts w:ascii="Arial" w:hAnsi="Arial" w:cs="Arial"/>
+          <w:b/>
+          <w:sz w:val="24"/>
+          <w:szCs w:val="24"/>
+          <w:lang w:val="es-ES"/>
+        </w:rPr>
         <w:t>Instituto Tecnológico de Costa Rica</w:t>
       </w:r>
     </w:p>
@@ -382,7 +394,7 @@
         <w:br w:type="page"/>
       </w:r>
     </w:p>
-    <w:bookmarkStart w:id="0" w:name="_Toc336458980" w:displacedByCustomXml="next"/>
+    <w:bookmarkStart w:id="1" w:name="_Toc336458980" w:displacedByCustomXml="next"/>
     <w:sdt>
       <w:sdtPr>
         <w:rPr>
@@ -428,7 +440,7 @@
             </w:rPr>
             <w:t>ido</w:t>
           </w:r>
-          <w:bookmarkEnd w:id="0"/>
+          <w:bookmarkEnd w:id="1"/>
         </w:p>
         <w:p>
           <w:pPr>
@@ -1582,7 +1594,7 @@
           <w:rFonts w:ascii="Arial" w:hAnsi="Arial" w:cs="Arial"/>
         </w:rPr>
       </w:pPr>
-      <w:bookmarkStart w:id="1" w:name="_Toc336458981"/>
+      <w:bookmarkStart w:id="2" w:name="_Toc336458981"/>
       <w:r>
         <w:rPr>
           <w:rFonts w:ascii="Arial" w:hAnsi="Arial" w:cs="Arial"/>
@@ -1602,7 +1614,7 @@
         </w:rPr>
         <w:t>Introducción</w:t>
       </w:r>
-      <w:bookmarkEnd w:id="1"/>
+      <w:bookmarkEnd w:id="2"/>
       <w:r>
         <w:rPr>
           <w:rFonts w:ascii="Arial" w:hAnsi="Arial" w:cs="Arial"/>
@@ -1627,14 +1639,14 @@
           <w:rFonts w:ascii="Arial" w:hAnsi="Arial" w:cs="Arial"/>
         </w:rPr>
       </w:pPr>
-      <w:bookmarkStart w:id="2" w:name="_Toc336458982"/>
+      <w:bookmarkStart w:id="3" w:name="_Toc336458982"/>
       <w:r>
         <w:rPr>
           <w:rFonts w:ascii="Arial" w:hAnsi="Arial" w:cs="Arial"/>
         </w:rPr>
         <w:t>Presentación</w:t>
       </w:r>
-      <w:bookmarkEnd w:id="2"/>
+      <w:bookmarkEnd w:id="3"/>
       <w:r>
         <w:rPr>
           <w:rFonts w:ascii="Arial" w:hAnsi="Arial" w:cs="Arial"/>
@@ -1773,88 +1785,6 @@
           <w:lang w:val="es-ES"/>
         </w:rPr>
         <w:t>específicos</w:t>
-      </w:r>
-      <w:ins w:id="3" w:author="Ernesto" w:date="2012-09-24T23:42:00Z">
-        <w:r>
-          <w:rPr>
-            <w:rFonts w:ascii="Arial" w:hAnsi="Arial" w:cs="Arial"/>
-            <w:sz w:val="24"/>
-            <w:szCs w:val="24"/>
-            <w:lang w:val="es-ES"/>
-          </w:rPr>
-          <w:t xml:space="preserve"> </w:t>
-        </w:r>
-      </w:ins>
-      <w:r>
-        <w:rPr>
-          <w:rFonts w:ascii="Arial" w:hAnsi="Arial" w:cs="Arial"/>
-          <w:sz w:val="24"/>
-          <w:szCs w:val="24"/>
-          <w:lang w:val="es-ES"/>
-        </w:rPr>
-        <w:t xml:space="preserve">y claramente definidos por la teoría financiera. </w:t>
-      </w:r>
-      <w:r>
-        <w:rPr>
-          <w:rFonts w:ascii="Arial" w:hAnsi="Arial" w:cs="Arial"/>
-          <w:sz w:val="24"/>
-          <w:szCs w:val="24"/>
-          <w:lang w:val="es-ES"/>
-        </w:rPr>
-        <w:t>Los mismos serán comentados en el capítulo de marco teórico, y aplicados durante la metodología del presente trabajo.</w:t>
-      </w:r>
-    </w:p>
-    <w:p>
-      <w:pPr>
-        <w:pStyle w:val="NoSpacing"/>
-        <w:spacing w:line="360" w:lineRule="auto"/>
-        <w:ind w:firstLine="576"/>
-        <w:rPr>
-          <w:rFonts w:ascii="Arial" w:hAnsi="Arial" w:cs="Arial"/>
-          <w:sz w:val="24"/>
-          <w:szCs w:val="24"/>
-          <w:lang w:val="es-ES"/>
-        </w:rPr>
-      </w:pPr>
-    </w:p>
-    <w:p>
-      <w:pPr>
-        <w:pStyle w:val="NoSpacing"/>
-        <w:spacing w:line="360" w:lineRule="auto"/>
-        <w:ind w:firstLine="284"/>
-        <w:rPr>
-          <w:rFonts w:ascii="Arial" w:hAnsi="Arial" w:cs="Arial"/>
-          <w:sz w:val="24"/>
-          <w:szCs w:val="24"/>
-          <w:lang w:val="es-ES"/>
-        </w:rPr>
-      </w:pPr>
-      <w:r>
-        <w:rPr>
-          <w:rFonts w:ascii="Arial" w:hAnsi="Arial" w:cs="Arial"/>
-          <w:sz w:val="24"/>
-          <w:szCs w:val="24"/>
-          <w:lang w:val="es-ES"/>
-        </w:rPr>
-        <w:t xml:space="preserve">La información de </w:t>
-      </w:r>
-      <w:r>
-        <w:rPr>
-          <w:rFonts w:ascii="Arial" w:hAnsi="Arial" w:cs="Arial"/>
-          <w:sz w:val="24"/>
-          <w:szCs w:val="24"/>
-          <w:lang w:val="es-ES"/>
-        </w:rPr>
-        <w:t xml:space="preserve">las empresas se encuentra disponible </w:t>
-      </w:r>
-      <w:r>
-        <w:rPr>
-          <w:rFonts w:ascii="Arial" w:hAnsi="Arial" w:cs="Arial"/>
-          <w:sz w:val="24"/>
-          <w:szCs w:val="24"/>
-          <w:lang w:val="es-ES"/>
-        </w:rPr>
-        <w:t>en los estados</w:t>
       </w:r>
       <w:ins w:id="4" w:author="Ernesto" w:date="2012-09-24T23:42:00Z">
         <w:r>
@@ -1874,6 +1804,88 @@
           <w:szCs w:val="24"/>
           <w:lang w:val="es-ES"/>
         </w:rPr>
+        <w:t xml:space="preserve">y claramente definidos por la teoría financiera. </w:t>
+      </w:r>
+      <w:r>
+        <w:rPr>
+          <w:rFonts w:ascii="Arial" w:hAnsi="Arial" w:cs="Arial"/>
+          <w:sz w:val="24"/>
+          <w:szCs w:val="24"/>
+          <w:lang w:val="es-ES"/>
+        </w:rPr>
+        <w:t>Los mismos serán comentados en el capítulo de marco teórico, y aplicados durante la metodología del presente trabajo.</w:t>
+      </w:r>
+    </w:p>
+    <w:p>
+      <w:pPr>
+        <w:pStyle w:val="NoSpacing"/>
+        <w:spacing w:line="360" w:lineRule="auto"/>
+        <w:ind w:firstLine="576"/>
+        <w:rPr>
+          <w:rFonts w:ascii="Arial" w:hAnsi="Arial" w:cs="Arial"/>
+          <w:sz w:val="24"/>
+          <w:szCs w:val="24"/>
+          <w:lang w:val="es-ES"/>
+        </w:rPr>
+      </w:pPr>
+    </w:p>
+    <w:p>
+      <w:pPr>
+        <w:pStyle w:val="NoSpacing"/>
+        <w:spacing w:line="360" w:lineRule="auto"/>
+        <w:ind w:firstLine="284"/>
+        <w:rPr>
+          <w:rFonts w:ascii="Arial" w:hAnsi="Arial" w:cs="Arial"/>
+          <w:sz w:val="24"/>
+          <w:szCs w:val="24"/>
+          <w:lang w:val="es-ES"/>
+        </w:rPr>
+      </w:pPr>
+      <w:r>
+        <w:rPr>
+          <w:rFonts w:ascii="Arial" w:hAnsi="Arial" w:cs="Arial"/>
+          <w:sz w:val="24"/>
+          <w:szCs w:val="24"/>
+          <w:lang w:val="es-ES"/>
+        </w:rPr>
+        <w:t xml:space="preserve">La información de </w:t>
+      </w:r>
+      <w:r>
+        <w:rPr>
+          <w:rFonts w:ascii="Arial" w:hAnsi="Arial" w:cs="Arial"/>
+          <w:sz w:val="24"/>
+          <w:szCs w:val="24"/>
+          <w:lang w:val="es-ES"/>
+        </w:rPr>
+        <w:t xml:space="preserve">las empresas se encuentra disponible </w:t>
+      </w:r>
+      <w:r>
+        <w:rPr>
+          <w:rFonts w:ascii="Arial" w:hAnsi="Arial" w:cs="Arial"/>
+          <w:sz w:val="24"/>
+          <w:szCs w:val="24"/>
+          <w:lang w:val="es-ES"/>
+        </w:rPr>
+        <w:t>en los estados</w:t>
+      </w:r>
+      <w:ins w:id="5" w:author="Ernesto" w:date="2012-09-24T23:42:00Z">
+        <w:r>
+          <w:rPr>
+            <w:rFonts w:ascii="Arial" w:hAnsi="Arial" w:cs="Arial"/>
+            <w:sz w:val="24"/>
+            <w:szCs w:val="24"/>
+            <w:lang w:val="es-ES"/>
+          </w:rPr>
+          <w:t xml:space="preserve"> </w:t>
+        </w:r>
+      </w:ins>
+      <w:r>
+        <w:rPr>
+          <w:rFonts w:ascii="Arial" w:hAnsi="Arial" w:cs="Arial"/>
+          <w:sz w:val="24"/>
+          <w:szCs w:val="24"/>
+          <w:lang w:val="es-ES"/>
+        </w:rPr>
         <w:t xml:space="preserve">financieros </w:t>
       </w:r>
       <w:r>
@@ -1982,7 +1994,7 @@
         <w:spacing w:line="360" w:lineRule="auto"/>
         <w:ind w:firstLine="284"/>
         <w:rPr>
-          <w:ins w:id="5" w:author="Ernesto" w:date="2012-09-24T23:44:00Z"/>
+          <w:ins w:id="6" w:author="Ernesto" w:date="2012-09-24T23:44:00Z"/>
           <w:rFonts w:ascii="Arial" w:hAnsi="Arial" w:cs="Arial"/>
           <w:sz w:val="24"/>
           <w:szCs w:val="24"/>
@@ -2492,16 +2504,7 @@
           <w:szCs w:val="24"/>
           <w:lang w:val="es-CR"/>
         </w:rPr>
-        <w:t xml:space="preserve"> </w:t>
-      </w:r>
-      <w:r>
-        <w:rPr>
-          <w:rFonts w:ascii="Arial" w:hAnsi="Arial" w:cs="Arial"/>
-          <w:sz w:val="24"/>
-          <w:szCs w:val="24"/>
-          <w:lang w:val="es-CR"/>
-        </w:rPr>
-        <w:t xml:space="preserve">Tanto el </w:t>
+        <w:t xml:space="preserve"> Tanto el </w:t>
       </w:r>
       <w:r>
         <w:rPr>
@@ -3410,7 +3413,7 @@
           <w:rFonts w:ascii="Arial" w:hAnsi="Arial" w:cs="Arial"/>
         </w:rPr>
       </w:pPr>
-      <w:bookmarkStart w:id="6" w:name="_Toc336458983"/>
+      <w:bookmarkStart w:id="7" w:name="_Toc336458983"/>
       <w:r>
         <w:rPr>
           <w:rFonts w:ascii="Arial" w:hAnsi="Arial" w:cs="Arial"/>
@@ -3423,7 +3426,7 @@
         </w:rPr>
         <w:t>del estudio</w:t>
       </w:r>
-      <w:bookmarkEnd w:id="6"/>
+      <w:bookmarkEnd w:id="7"/>
       <w:r>
         <w:rPr>
           <w:rFonts w:ascii="Arial" w:hAnsi="Arial" w:cs="Arial"/>
@@ -4040,14 +4043,14 @@
           <w:rFonts w:ascii="Arial" w:hAnsi="Arial" w:cs="Arial"/>
         </w:rPr>
       </w:pPr>
-      <w:bookmarkStart w:id="7" w:name="_Toc336458984"/>
+      <w:bookmarkStart w:id="8" w:name="_Toc336458984"/>
       <w:r>
         <w:rPr>
           <w:rFonts w:ascii="Arial" w:hAnsi="Arial" w:cs="Arial"/>
         </w:rPr>
         <w:t>Planteo del problema</w:t>
       </w:r>
-      <w:bookmarkEnd w:id="7"/>
+      <w:bookmarkEnd w:id="8"/>
       <w:r>
         <w:rPr>
           <w:rFonts w:ascii="Arial" w:hAnsi="Arial" w:cs="Arial"/>
@@ -4217,25 +4220,7 @@
           <w:szCs w:val="24"/>
           <w:lang w:val="es-ES"/>
         </w:rPr>
-        <w:t xml:space="preserve">de los indicadores y valoración por múltiplos de los estados de las empresas que cotizan en </w:t>
-      </w:r>
-      <w:r>
-        <w:rPr>
-          <w:rFonts w:ascii="Arial" w:hAnsi="Arial" w:cs="Arial"/>
-          <w:sz w:val="24"/>
-          <w:szCs w:val="24"/>
-          <w:lang w:val="es-ES"/>
-        </w:rPr>
-        <w:t>la Bolsa Nacional de Valores</w:t>
-      </w:r>
-      <w:r>
-        <w:rPr>
-          <w:rFonts w:ascii="Arial" w:hAnsi="Arial" w:cs="Arial"/>
-          <w:sz w:val="24"/>
-          <w:szCs w:val="24"/>
-          <w:lang w:val="es-ES"/>
-        </w:rPr>
-        <w:t xml:space="preserve">, y la cual le es suficiente </w:t>
+        <w:t xml:space="preserve">de los indicadores y valoración por múltiplos de los estados de las empresas que cotizan en la Bolsa Nacional de Valores, y la cual le es suficiente </w:t>
       </w:r>
       <w:r>
         <w:rPr>
@@ -4276,14 +4261,14 @@
           <w:rFonts w:ascii="Arial" w:hAnsi="Arial" w:cs="Arial"/>
         </w:rPr>
       </w:pPr>
-      <w:bookmarkStart w:id="8" w:name="_Toc336458985"/>
+      <w:bookmarkStart w:id="9" w:name="_Toc336458985"/>
       <w:r>
         <w:rPr>
           <w:rFonts w:ascii="Arial" w:hAnsi="Arial" w:cs="Arial"/>
         </w:rPr>
         <w:t>Justificación del problema</w:t>
       </w:r>
-      <w:bookmarkEnd w:id="8"/>
+      <w:bookmarkEnd w:id="9"/>
       <w:r>
         <w:rPr>
           <w:rFonts w:ascii="Arial" w:hAnsi="Arial" w:cs="Arial"/>
@@ -4842,7 +4827,7 @@
           <w:rFonts w:ascii="Arial" w:hAnsi="Arial" w:cs="Arial"/>
         </w:rPr>
       </w:pPr>
-      <w:bookmarkStart w:id="9" w:name="_Toc336458986"/>
+      <w:bookmarkStart w:id="10" w:name="_Toc336458986"/>
       <w:r>
         <w:rPr>
           <w:rFonts w:ascii="Arial" w:hAnsi="Arial" w:cs="Arial"/>
@@ -4850,7 +4835,7 @@
         <w:lastRenderedPageBreak/>
         <w:t>Objetivos del estudio</w:t>
       </w:r>
-      <w:bookmarkEnd w:id="9"/>
+      <w:bookmarkEnd w:id="10"/>
       <w:r>
         <w:rPr>
           <w:rFonts w:ascii="Arial" w:hAnsi="Arial" w:cs="Arial"/>
@@ -5210,7 +5195,7 @@
           <w:rFonts w:ascii="Arial" w:hAnsi="Arial" w:cs="Arial"/>
         </w:rPr>
       </w:pPr>
-      <w:bookmarkStart w:id="10" w:name="_Toc336458987"/>
+      <w:bookmarkStart w:id="11" w:name="_Toc336458987"/>
       <w:r>
         <w:rPr>
           <w:rFonts w:ascii="Arial" w:hAnsi="Arial" w:cs="Arial"/>
@@ -5229,7 +5214,7 @@
         </w:rPr>
         <w:t>limitaciones</w:t>
       </w:r>
-      <w:bookmarkEnd w:id="10"/>
+      <w:bookmarkEnd w:id="11"/>
       <w:r>
         <w:rPr>
           <w:rFonts w:ascii="Arial" w:hAnsi="Arial" w:cs="Arial"/>
@@ -6658,8 +6643,6 @@
         </w:rPr>
         <w:t>La publicación de los análisis de las empresas y su comparación, tiene fines meramente informativos y de estudio, no representa una valoración final para la inversión en las empresas del trabajo.</w:t>
       </w:r>
-      <w:bookmarkStart w:id="11" w:name="_GoBack"/>
-      <w:bookmarkEnd w:id="11"/>
     </w:p>
     <w:p>
       <w:pPr>
@@ -7289,7 +7272,7 @@
           <w:rPr>
             <w:noProof/>
           </w:rPr>
-          <w:t>10</w:t>
+          <w:t>12</w:t>
         </w:r>
         <w:r>
           <w:rPr>
@@ -9049,6 +9032,7 @@
   <w:style w:type="character" w:default="1" w:styleId="DefaultParagraphFont">
     <w:name w:val="Default Paragraph Font"/>
     <w:uiPriority w:val="1"/>
+    <w:semiHidden/>
     <w:unhideWhenUsed/>
   </w:style>
   <w:style w:type="table" w:default="1" w:styleId="TableNormal">
@@ -9515,6 +9499,7 @@
   <w:style w:type="character" w:default="1" w:styleId="DefaultParagraphFont">
     <w:name w:val="Default Paragraph Font"/>
     <w:uiPriority w:val="1"/>
+    <w:semiHidden/>
     <w:unhideWhenUsed/>
   </w:style>
   <w:style w:type="table" w:default="1" w:styleId="TableNormal">
@@ -10052,7 +10037,7 @@
 </file>
 
 <file path=customXml/itemProps1.xml><?xml version="1.0" encoding="utf-8"?>
-<ds:datastoreItem xmlns:ds="http://schemas.openxmlformats.org/officeDocument/2006/customXml" ds:itemID="{FF70DE25-ADD0-486A-89E5-3C9B2998DB59}">
+<ds:datastoreItem xmlns:ds="http://schemas.openxmlformats.org/officeDocument/2006/customXml" ds:itemID="{01B69419-C827-4E9B-8C97-EDA5A1699554}">
   <ds:schemaRefs>
     <ds:schemaRef ds:uri="http://schemas.openxmlformats.org/officeDocument/2006/bibliography"/>
   </ds:schemaRefs>
